--- a/4.4 Caso de Teste - UC-18 Consultar receita.docx
+++ b/4.4 Caso de Teste - UC-18 Consultar receita.docx
@@ -4,8 +4,8 @@
   <w:body>
     <w:tbl>
       <w:tblPr>
-        <w:tblW w:w="9214" w:type="dxa"/>
-        <w:tblInd w:w="-5" w:type="dxa"/>
+        <w:tblW w:w="9281" w:type="dxa"/>
+        <w:tblInd w:w="-72" w:type="dxa"/>
         <w:tblBorders>
           <w:top w:val="single" w:sz="4" w:space="0" w:color="auto"/>
           <w:left w:val="single" w:sz="4" w:space="0" w:color="auto"/>
@@ -21,7 +21,7 @@
         <w:tblLook w:val="0000" w:firstRow="0" w:lastRow="0" w:firstColumn="0" w:lastColumn="0" w:noHBand="0" w:noVBand="0"/>
       </w:tblPr>
       <w:tblGrid>
-        <w:gridCol w:w="1068"/>
+        <w:gridCol w:w="1135"/>
         <w:gridCol w:w="1701"/>
         <w:gridCol w:w="1984"/>
         <w:gridCol w:w="2268"/>
@@ -30,7 +30,7 @@
       <w:tr>
         <w:tc>
           <w:tcPr>
-            <w:tcW w:w="1068" w:type="dxa"/>
+            <w:tcW w:w="1135" w:type="dxa"/>
             <w:tcBorders>
               <w:bottom w:val="single" w:sz="4" w:space="0" w:color="auto"/>
             </w:tcBorders>
@@ -88,7 +88,7 @@
         </w:trPr>
         <w:tc>
           <w:tcPr>
-            <w:tcW w:w="1068" w:type="dxa"/>
+            <w:tcW w:w="1135" w:type="dxa"/>
             <w:tcBorders>
               <w:bottom w:val="single" w:sz="4" w:space="0" w:color="auto"/>
             </w:tcBorders>
@@ -145,7 +145,7 @@
       <w:tr>
         <w:tc>
           <w:tcPr>
-            <w:tcW w:w="9214" w:type="dxa"/>
+            <w:tcW w:w="9281" w:type="dxa"/>
             <w:gridSpan w:val="5"/>
             <w:tcBorders>
               <w:bottom w:val="single" w:sz="4" w:space="0" w:color="auto"/>
@@ -177,7 +177,7 @@
         </w:trPr>
         <w:tc>
           <w:tcPr>
-            <w:tcW w:w="9214" w:type="dxa"/>
+            <w:tcW w:w="9281" w:type="dxa"/>
             <w:gridSpan w:val="5"/>
             <w:tcBorders>
               <w:bottom w:val="single" w:sz="4" w:space="0" w:color="auto"/>
@@ -216,8 +216,6 @@
               </w:rPr>
               <w:t>testes</w:t>
             </w:r>
-            <w:bookmarkStart w:id="0" w:name="_GoBack"/>
-            <w:bookmarkEnd w:id="0"/>
           </w:p>
         </w:tc>
       </w:tr>
@@ -227,7 +225,7 @@
         </w:trPr>
         <w:tc>
           <w:tcPr>
-            <w:tcW w:w="2769" w:type="dxa"/>
+            <w:tcW w:w="2836" w:type="dxa"/>
             <w:gridSpan w:val="2"/>
             <w:tcBorders>
               <w:bottom w:val="single" w:sz="4" w:space="0" w:color="auto"/>
@@ -359,7 +357,7 @@
         </w:trPr>
         <w:tc>
           <w:tcPr>
-            <w:tcW w:w="2769" w:type="dxa"/>
+            <w:tcW w:w="2836" w:type="dxa"/>
             <w:gridSpan w:val="2"/>
             <w:tcBorders>
               <w:bottom w:val="single" w:sz="4" w:space="0" w:color="auto"/>
@@ -473,7 +471,7 @@
         </w:trPr>
         <w:tc>
           <w:tcPr>
-            <w:tcW w:w="2769" w:type="dxa"/>
+            <w:tcW w:w="2836" w:type="dxa"/>
             <w:gridSpan w:val="2"/>
             <w:shd w:val="pct25" w:color="auto" w:fill="auto"/>
             <w:vAlign w:val="center"/>
@@ -578,7 +576,7 @@
         </w:trPr>
         <w:tc>
           <w:tcPr>
-            <w:tcW w:w="2769" w:type="dxa"/>
+            <w:tcW w:w="2836" w:type="dxa"/>
             <w:gridSpan w:val="2"/>
             <w:vAlign w:val="center"/>
           </w:tcPr>
@@ -661,7 +659,7 @@
         </w:trPr>
         <w:tc>
           <w:tcPr>
-            <w:tcW w:w="9214" w:type="dxa"/>
+            <w:tcW w:w="9281" w:type="dxa"/>
             <w:gridSpan w:val="5"/>
             <w:shd w:val="clear" w:color="auto" w:fill="BFBFBF" w:themeFill="background1" w:themeFillShade="BF"/>
             <w:vAlign w:val="center"/>
@@ -691,7 +689,7 @@
         </w:trPr>
         <w:tc>
           <w:tcPr>
-            <w:tcW w:w="9214" w:type="dxa"/>
+            <w:tcW w:w="9281" w:type="dxa"/>
             <w:gridSpan w:val="5"/>
             <w:tcBorders>
               <w:bottom w:val="single" w:sz="4" w:space="0" w:color="auto"/>
@@ -798,6 +796,8 @@
               </w:rPr>
               <w:t>MENSAGEM DE ERRO</w:t>
             </w:r>
+            <w:bookmarkStart w:id="0" w:name="_GoBack"/>
+            <w:bookmarkEnd w:id="0"/>
           </w:p>
         </w:tc>
       </w:tr>
@@ -3221,16 +3221,7 @@
                 <w:sz w:val="20"/>
                 <w:szCs w:val="20"/>
               </w:rPr>
-              <w:t xml:space="preserve">ERRO: </w:t>
-            </w:r>
-            <w:r>
-              <w:rPr>
-                <w:rFonts w:ascii="Arial" w:hAnsi="Arial" w:cs="Arial"/>
-                <w:bCs/>
-                <w:sz w:val="20"/>
-                <w:szCs w:val="20"/>
-              </w:rPr>
-              <w:t>DATA INVÁLIDA</w:t>
+              <w:t>ERRO: DATA INVÁLIDA</w:t>
             </w:r>
           </w:p>
         </w:tc>
@@ -5272,7 +5263,7 @@
 </file>
 
 <file path=customXml/itemProps1.xml><?xml version="1.0" encoding="utf-8"?>
-<ds:datastoreItem xmlns:ds="http://schemas.openxmlformats.org/officeDocument/2006/customXml" ds:itemID="{9745044D-240E-4B67-9747-06F980E233ED}">
+<ds:datastoreItem xmlns:ds="http://schemas.openxmlformats.org/officeDocument/2006/customXml" ds:itemID="{0A489AB6-EE24-4CF9-9F7E-2620B7D0F2F0}">
   <ds:schemaRefs>
     <ds:schemaRef ds:uri="http://schemas.openxmlformats.org/officeDocument/2006/bibliography"/>
   </ds:schemaRefs>

--- a/4.4 Caso de Teste - UC-18 Consultar receita.docx
+++ b/4.4 Caso de Teste - UC-18 Consultar receita.docx
@@ -796,8 +796,6 @@
               </w:rPr>
               <w:t>MENSAGEM DE ERRO</w:t>
             </w:r>
-            <w:bookmarkStart w:id="0" w:name="_GoBack"/>
-            <w:bookmarkEnd w:id="0"/>
           </w:p>
         </w:tc>
       </w:tr>
@@ -3675,8 +3673,12 @@
     </w:tbl>
     <w:p/>
     <w:sectPr>
-      <w:headerReference w:type="default" r:id="rId9"/>
-      <w:footerReference w:type="default" r:id="rId10"/>
+      <w:headerReference w:type="even" r:id="rId9"/>
+      <w:headerReference w:type="default" r:id="rId10"/>
+      <w:footerReference w:type="even" r:id="rId11"/>
+      <w:footerReference w:type="default" r:id="rId12"/>
+      <w:headerReference w:type="first" r:id="rId13"/>
+      <w:footerReference w:type="first" r:id="rId14"/>
       <w:pgSz w:w="11906" w:h="16838"/>
       <w:pgMar w:top="1134" w:right="1134" w:bottom="1134" w:left="1701" w:header="709" w:footer="709" w:gutter="0"/>
       <w:cols w:space="708"/>
@@ -3712,6 +3714,16 @@
 </file>
 
 <file path=word/footer1.xml><?xml version="1.0" encoding="utf-8"?>
+<w:ftr xmlns:wpc="http://schemas.microsoft.com/office/word/2010/wordprocessingCanvas" xmlns:mc="http://schemas.openxmlformats.org/markup-compatibility/2006" xmlns:o="urn:schemas-microsoft-com:office:office" xmlns:r="http://schemas.openxmlformats.org/officeDocument/2006/relationships" xmlns:m="http://schemas.openxmlformats.org/officeDocument/2006/math" xmlns:v="urn:schemas-microsoft-com:vml" xmlns:wp14="http://schemas.microsoft.com/office/word/2010/wordprocessingDrawing" xmlns:wp="http://schemas.openxmlformats.org/drawingml/2006/wordprocessingDrawing" xmlns:w10="urn:schemas-microsoft-com:office:word" xmlns:w="http://schemas.openxmlformats.org/wordprocessingml/2006/main" xmlns:w14="http://schemas.microsoft.com/office/word/2010/wordml" xmlns:wpg="http://schemas.microsoft.com/office/word/2010/wordprocessingGroup" xmlns:wpi="http://schemas.microsoft.com/office/word/2010/wordprocessingInk" xmlns:wne="http://schemas.microsoft.com/office/word/2006/wordml" xmlns:wps="http://schemas.microsoft.com/office/word/2010/wordprocessingShape" mc:Ignorable="w14 wp14">
+  <w:p>
+    <w:pPr>
+      <w:pStyle w:val="Rodap"/>
+    </w:pPr>
+  </w:p>
+</w:ftr>
+</file>
+
+<file path=word/footer2.xml><?xml version="1.0" encoding="utf-8"?>
 <w:ftr xmlns:wpc="http://schemas.microsoft.com/office/word/2010/wordprocessingCanvas" xmlns:mc="http://schemas.openxmlformats.org/markup-compatibility/2006" xmlns:o="urn:schemas-microsoft-com:office:office" xmlns:r="http://schemas.openxmlformats.org/officeDocument/2006/relationships" xmlns:m="http://schemas.openxmlformats.org/officeDocument/2006/math" xmlns:v="urn:schemas-microsoft-com:vml" xmlns:wp14="http://schemas.microsoft.com/office/word/2010/wordprocessingDrawing" xmlns:wp="http://schemas.openxmlformats.org/drawingml/2006/wordprocessingDrawing" xmlns:w10="urn:schemas-microsoft-com:office:word" xmlns:w="http://schemas.openxmlformats.org/wordprocessingml/2006/main" xmlns:w14="http://schemas.microsoft.com/office/word/2010/wordml" xmlns:wpg="http://schemas.microsoft.com/office/word/2010/wordprocessingGroup" xmlns:wpi="http://schemas.microsoft.com/office/word/2010/wordprocessingInk" xmlns:wne="http://schemas.microsoft.com/office/word/2006/wordml" xmlns:wps="http://schemas.microsoft.com/office/word/2010/wordprocessingShape" mc:Ignorable="w14 wp14">
   <w:p>
     <w:pPr>
@@ -3809,6 +3821,16 @@
 </w:ftr>
 </file>
 
+<file path=word/footer3.xml><?xml version="1.0" encoding="utf-8"?>
+<w:ftr xmlns:wpc="http://schemas.microsoft.com/office/word/2010/wordprocessingCanvas" xmlns:mc="http://schemas.openxmlformats.org/markup-compatibility/2006" xmlns:o="urn:schemas-microsoft-com:office:office" xmlns:r="http://schemas.openxmlformats.org/officeDocument/2006/relationships" xmlns:m="http://schemas.openxmlformats.org/officeDocument/2006/math" xmlns:v="urn:schemas-microsoft-com:vml" xmlns:wp14="http://schemas.microsoft.com/office/word/2010/wordprocessingDrawing" xmlns:wp="http://schemas.openxmlformats.org/drawingml/2006/wordprocessingDrawing" xmlns:w10="urn:schemas-microsoft-com:office:word" xmlns:w="http://schemas.openxmlformats.org/wordprocessingml/2006/main" xmlns:w14="http://schemas.microsoft.com/office/word/2010/wordml" xmlns:wpg="http://schemas.microsoft.com/office/word/2010/wordprocessingGroup" xmlns:wpi="http://schemas.microsoft.com/office/word/2010/wordprocessingInk" xmlns:wne="http://schemas.microsoft.com/office/word/2006/wordml" xmlns:wps="http://schemas.microsoft.com/office/word/2010/wordprocessingShape" mc:Ignorable="w14 wp14">
+  <w:p>
+    <w:pPr>
+      <w:pStyle w:val="Rodap"/>
+    </w:pPr>
+  </w:p>
+</w:ftr>
+</file>
+
 <file path=word/footnotes.xml><?xml version="1.0" encoding="utf-8"?>
 <w:footnotes xmlns:wpc="http://schemas.microsoft.com/office/word/2010/wordprocessingCanvas" xmlns:mc="http://schemas.openxmlformats.org/markup-compatibility/2006" xmlns:o="urn:schemas-microsoft-com:office:office" xmlns:r="http://schemas.openxmlformats.org/officeDocument/2006/relationships" xmlns:m="http://schemas.openxmlformats.org/officeDocument/2006/math" xmlns:v="urn:schemas-microsoft-com:vml" xmlns:wp14="http://schemas.microsoft.com/office/word/2010/wordprocessingDrawing" xmlns:wp="http://schemas.openxmlformats.org/drawingml/2006/wordprocessingDrawing" xmlns:w10="urn:schemas-microsoft-com:office:word" xmlns:w="http://schemas.openxmlformats.org/wordprocessingml/2006/main" xmlns:w14="http://schemas.microsoft.com/office/word/2010/wordml" xmlns:wpg="http://schemas.microsoft.com/office/word/2010/wordprocessingGroup" xmlns:wpi="http://schemas.microsoft.com/office/word/2010/wordprocessingInk" xmlns:wne="http://schemas.microsoft.com/office/word/2006/wordml" xmlns:wps="http://schemas.microsoft.com/office/word/2010/wordprocessingShape" mc:Ignorable="w14 wp14">
   <w:footnote w:type="separator" w:id="-1">
@@ -3835,6 +3857,16 @@
 </file>
 
 <file path=word/header1.xml><?xml version="1.0" encoding="utf-8"?>
+<w:hdr xmlns:wpc="http://schemas.microsoft.com/office/word/2010/wordprocessingCanvas" xmlns:mc="http://schemas.openxmlformats.org/markup-compatibility/2006" xmlns:o="urn:schemas-microsoft-com:office:office" xmlns:r="http://schemas.openxmlformats.org/officeDocument/2006/relationships" xmlns:m="http://schemas.openxmlformats.org/officeDocument/2006/math" xmlns:v="urn:schemas-microsoft-com:vml" xmlns:wp14="http://schemas.microsoft.com/office/word/2010/wordprocessingDrawing" xmlns:wp="http://schemas.openxmlformats.org/drawingml/2006/wordprocessingDrawing" xmlns:w10="urn:schemas-microsoft-com:office:word" xmlns:w="http://schemas.openxmlformats.org/wordprocessingml/2006/main" xmlns:w14="http://schemas.microsoft.com/office/word/2010/wordml" xmlns:wpg="http://schemas.microsoft.com/office/word/2010/wordprocessingGroup" xmlns:wpi="http://schemas.microsoft.com/office/word/2010/wordprocessingInk" xmlns:wne="http://schemas.microsoft.com/office/word/2006/wordml" xmlns:wps="http://schemas.microsoft.com/office/word/2010/wordprocessingShape" mc:Ignorable="w14 wp14">
+  <w:p>
+    <w:pPr>
+      <w:pStyle w:val="Cabealho"/>
+    </w:pPr>
+  </w:p>
+</w:hdr>
+</file>
+
+<file path=word/header2.xml><?xml version="1.0" encoding="utf-8"?>
 <w:hdr xmlns:wpc="http://schemas.microsoft.com/office/word/2010/wordprocessingCanvas" xmlns:mc="http://schemas.openxmlformats.org/markup-compatibility/2006" xmlns:o="urn:schemas-microsoft-com:office:office" xmlns:r="http://schemas.openxmlformats.org/officeDocument/2006/relationships" xmlns:m="http://schemas.openxmlformats.org/officeDocument/2006/math" xmlns:v="urn:schemas-microsoft-com:vml" xmlns:wp14="http://schemas.microsoft.com/office/word/2010/wordprocessingDrawing" xmlns:wp="http://schemas.openxmlformats.org/drawingml/2006/wordprocessingDrawing" xmlns:w10="urn:schemas-microsoft-com:office:word" xmlns:w="http://schemas.openxmlformats.org/wordprocessingml/2006/main" xmlns:w14="http://schemas.microsoft.com/office/word/2010/wordml" xmlns:wpg="http://schemas.microsoft.com/office/word/2010/wordprocessingGroup" xmlns:wpi="http://schemas.microsoft.com/office/word/2010/wordprocessingInk" xmlns:wne="http://schemas.microsoft.com/office/word/2006/wordml" xmlns:wps="http://schemas.microsoft.com/office/word/2010/wordprocessingShape" mc:Ignorable="w14 wp14">
   <w:tbl>
     <w:tblPr>
@@ -4070,12 +4102,47 @@
         </w:tcPr>
         <w:p>
           <w:pPr>
+            <w:tabs>
+              <w:tab w:val="left" w:pos="2220"/>
+            </w:tabs>
             <w:jc w:val="both"/>
           </w:pPr>
+          <w:r>
+            <w:rPr>
+              <w:rFonts w:ascii="Arial" w:hAnsi="Arial" w:cs="Arial"/>
+            </w:rPr>
+            <w:t xml:space="preserve">Sistema de controle para distribuição de </w:t>
+          </w:r>
+          <w:proofErr w:type="spellStart"/>
+          <w:r>
+            <w:rPr>
+              <w:rFonts w:ascii="Arial" w:hAnsi="Arial" w:cs="Arial"/>
+            </w:rPr>
+            <w:t>Vending</w:t>
+          </w:r>
+          <w:proofErr w:type="spellEnd"/>
+          <w:r>
+            <w:rPr>
+              <w:rFonts w:ascii="Arial" w:hAnsi="Arial" w:cs="Arial"/>
+            </w:rPr>
+            <w:t xml:space="preserve"> Machines</w:t>
+          </w:r>
+          <w:bookmarkStart w:id="0" w:name="_GoBack"/>
+          <w:bookmarkEnd w:id="0"/>
         </w:p>
       </w:tc>
     </w:tr>
   </w:tbl>
+  <w:p>
+    <w:pPr>
+      <w:pStyle w:val="Cabealho"/>
+    </w:pPr>
+  </w:p>
+</w:hdr>
+</file>
+
+<file path=word/header3.xml><?xml version="1.0" encoding="utf-8"?>
+<w:hdr xmlns:wpc="http://schemas.microsoft.com/office/word/2010/wordprocessingCanvas" xmlns:mc="http://schemas.openxmlformats.org/markup-compatibility/2006" xmlns:o="urn:schemas-microsoft-com:office:office" xmlns:r="http://schemas.openxmlformats.org/officeDocument/2006/relationships" xmlns:m="http://schemas.openxmlformats.org/officeDocument/2006/math" xmlns:v="urn:schemas-microsoft-com:vml" xmlns:wp14="http://schemas.microsoft.com/office/word/2010/wordprocessingDrawing" xmlns:wp="http://schemas.openxmlformats.org/drawingml/2006/wordprocessingDrawing" xmlns:w10="urn:schemas-microsoft-com:office:word" xmlns:w="http://schemas.openxmlformats.org/wordprocessingml/2006/main" xmlns:w14="http://schemas.microsoft.com/office/word/2010/wordml" xmlns:wpg="http://schemas.microsoft.com/office/word/2010/wordprocessingGroup" xmlns:wpi="http://schemas.microsoft.com/office/word/2010/wordprocessingInk" xmlns:wne="http://schemas.microsoft.com/office/word/2006/wordml" xmlns:wps="http://schemas.microsoft.com/office/word/2010/wordprocessingShape" mc:Ignorable="w14 wp14">
   <w:p>
     <w:pPr>
       <w:pStyle w:val="Cabealho"/>
@@ -5263,7 +5330,7 @@
 </file>
 
 <file path=customXml/itemProps1.xml><?xml version="1.0" encoding="utf-8"?>
-<ds:datastoreItem xmlns:ds="http://schemas.openxmlformats.org/officeDocument/2006/customXml" ds:itemID="{0A489AB6-EE24-4CF9-9F7E-2620B7D0F2F0}">
+<ds:datastoreItem xmlns:ds="http://schemas.openxmlformats.org/officeDocument/2006/customXml" ds:itemID="{DE45007A-DF55-4D47-AD35-0296AE3EA528}">
   <ds:schemaRefs>
     <ds:schemaRef ds:uri="http://schemas.openxmlformats.org/officeDocument/2006/bibliography"/>
   </ds:schemaRefs>

--- a/4.4 Caso de Teste - UC-18 Consultar receita.docx
+++ b/4.4 Caso de Teste - UC-18 Consultar receita.docx
@@ -23,9 +23,8 @@
       <w:tblGrid>
         <w:gridCol w:w="1135"/>
         <w:gridCol w:w="1701"/>
-        <w:gridCol w:w="1984"/>
-        <w:gridCol w:w="2268"/>
-        <w:gridCol w:w="2193"/>
+        <w:gridCol w:w="3118"/>
+        <w:gridCol w:w="3327"/>
       </w:tblGrid>
       <w:tr>
         <w:tc>
@@ -57,6 +56,95 @@
         <w:tc>
           <w:tcPr>
             <w:tcW w:w="8146" w:type="dxa"/>
+            <w:gridSpan w:val="3"/>
+            <w:tcBorders>
+              <w:bottom w:val="single" w:sz="4" w:space="0" w:color="auto"/>
+            </w:tcBorders>
+            <w:shd w:val="clear" w:color="auto" w:fill="BFBFBF" w:themeFill="background1" w:themeFillShade="BF"/>
+          </w:tcPr>
+          <w:p>
+            <w:pPr>
+              <w:pStyle w:val="Cabealho"/>
+              <w:jc w:val="center"/>
+              <w:rPr>
+                <w:rFonts w:ascii="Arial" w:hAnsi="Arial" w:cs="Arial"/>
+                <w:b/>
+              </w:rPr>
+            </w:pPr>
+            <w:r>
+              <w:rPr>
+                <w:rFonts w:ascii="Arial" w:hAnsi="Arial" w:cs="Arial"/>
+                <w:b/>
+              </w:rPr>
+              <w:t>PROPÓSITO</w:t>
+            </w:r>
+          </w:p>
+        </w:tc>
+      </w:tr>
+      <w:tr>
+        <w:trPr>
+          <w:trHeight w:val="189"/>
+        </w:trPr>
+        <w:tc>
+          <w:tcPr>
+            <w:tcW w:w="1135" w:type="dxa"/>
+            <w:tcBorders>
+              <w:bottom w:val="single" w:sz="4" w:space="0" w:color="auto"/>
+            </w:tcBorders>
+          </w:tcPr>
+          <w:p>
+            <w:pPr>
+              <w:pStyle w:val="Cabealho"/>
+              <w:jc w:val="center"/>
+              <w:rPr>
+                <w:rFonts w:ascii="Arial" w:hAnsi="Arial" w:cs="Arial"/>
+                <w:b/>
+                <w:bCs/>
+              </w:rPr>
+            </w:pPr>
+            <w:r>
+              <w:rPr>
+                <w:rFonts w:ascii="Arial" w:hAnsi="Arial" w:cs="Arial"/>
+                <w:b/>
+                <w:bCs/>
+                <w:sz w:val="24"/>
+              </w:rPr>
+              <w:t>01</w:t>
+            </w:r>
+          </w:p>
+        </w:tc>
+        <w:tc>
+          <w:tcPr>
+            <w:tcW w:w="8146" w:type="dxa"/>
+            <w:gridSpan w:val="3"/>
+            <w:tcBorders>
+              <w:bottom w:val="single" w:sz="4" w:space="0" w:color="auto"/>
+            </w:tcBorders>
+          </w:tcPr>
+          <w:p>
+            <w:pPr>
+              <w:pStyle w:val="Cabealho"/>
+              <w:rPr>
+                <w:rFonts w:ascii="Arial" w:hAnsi="Arial" w:cs="Arial"/>
+                <w:b/>
+                <w:bCs/>
+              </w:rPr>
+            </w:pPr>
+            <w:r>
+              <w:rPr>
+                <w:rFonts w:ascii="Arial" w:hAnsi="Arial" w:cs="Arial"/>
+                <w:b/>
+                <w:bCs/>
+              </w:rPr>
+              <w:t>VALIDAR A CONSULTA DE RECEITAS NO SISTEMA</w:t>
+            </w:r>
+          </w:p>
+        </w:tc>
+      </w:tr>
+      <w:tr>
+        <w:tc>
+          <w:tcPr>
+            <w:tcW w:w="9281" w:type="dxa"/>
             <w:gridSpan w:val="4"/>
             <w:tcBorders>
               <w:bottom w:val="single" w:sz="4" w:space="0" w:color="auto"/>
@@ -77,7 +165,7 @@
                 <w:rFonts w:ascii="Arial" w:hAnsi="Arial" w:cs="Arial"/>
                 <w:b/>
               </w:rPr>
-              <w:t>PROPÓSITO</w:t>
+              <w:t>PRÉ-CONDIÇÕES</w:t>
             </w:r>
           </w:p>
         </w:tc>
@@ -88,35 +176,7 @@
         </w:trPr>
         <w:tc>
           <w:tcPr>
-            <w:tcW w:w="1135" w:type="dxa"/>
-            <w:tcBorders>
-              <w:bottom w:val="single" w:sz="4" w:space="0" w:color="auto"/>
-            </w:tcBorders>
-          </w:tcPr>
-          <w:p>
-            <w:pPr>
-              <w:pStyle w:val="Cabealho"/>
-              <w:jc w:val="center"/>
-              <w:rPr>
-                <w:rFonts w:ascii="Arial" w:hAnsi="Arial" w:cs="Arial"/>
-                <w:b/>
-                <w:bCs/>
-              </w:rPr>
-            </w:pPr>
-            <w:r>
-              <w:rPr>
-                <w:rFonts w:ascii="Arial" w:hAnsi="Arial" w:cs="Arial"/>
-                <w:b/>
-                <w:bCs/>
-                <w:sz w:val="24"/>
-              </w:rPr>
-              <w:t>01</w:t>
-            </w:r>
-          </w:p>
-        </w:tc>
-        <w:tc>
-          <w:tcPr>
-            <w:tcW w:w="8146" w:type="dxa"/>
+            <w:tcW w:w="9281" w:type="dxa"/>
             <w:gridSpan w:val="4"/>
             <w:tcBorders>
               <w:bottom w:val="single" w:sz="4" w:space="0" w:color="auto"/>
@@ -137,76 +197,7 @@
                 <w:b/>
                 <w:bCs/>
               </w:rPr>
-              <w:t>VALIDAR A CONSULTA DE RECEITAS NO SISTEMA</w:t>
-            </w:r>
-          </w:p>
-        </w:tc>
-      </w:tr>
-      <w:tr>
-        <w:tc>
-          <w:tcPr>
-            <w:tcW w:w="9281" w:type="dxa"/>
-            <w:gridSpan w:val="5"/>
-            <w:tcBorders>
-              <w:bottom w:val="single" w:sz="4" w:space="0" w:color="auto"/>
-            </w:tcBorders>
-            <w:shd w:val="clear" w:color="auto" w:fill="BFBFBF" w:themeFill="background1" w:themeFillShade="BF"/>
-          </w:tcPr>
-          <w:p>
-            <w:pPr>
-              <w:pStyle w:val="Cabealho"/>
-              <w:jc w:val="center"/>
-              <w:rPr>
-                <w:rFonts w:ascii="Arial" w:hAnsi="Arial" w:cs="Arial"/>
-                <w:b/>
-              </w:rPr>
-            </w:pPr>
-            <w:r>
-              <w:rPr>
-                <w:rFonts w:ascii="Arial" w:hAnsi="Arial" w:cs="Arial"/>
-                <w:b/>
-              </w:rPr>
-              <w:t>PRÉ-CONDIÇÕES</w:t>
-            </w:r>
-          </w:p>
-        </w:tc>
-      </w:tr>
-      <w:tr>
-        <w:trPr>
-          <w:trHeight w:val="189"/>
-        </w:trPr>
-        <w:tc>
-          <w:tcPr>
-            <w:tcW w:w="9281" w:type="dxa"/>
-            <w:gridSpan w:val="5"/>
-            <w:tcBorders>
-              <w:bottom w:val="single" w:sz="4" w:space="0" w:color="auto"/>
-            </w:tcBorders>
-          </w:tcPr>
-          <w:p>
-            <w:pPr>
-              <w:pStyle w:val="Cabealho"/>
-              <w:rPr>
-                <w:rFonts w:ascii="Arial" w:hAnsi="Arial" w:cs="Arial"/>
-                <w:b/>
-                <w:bCs/>
-              </w:rPr>
-            </w:pPr>
-            <w:r>
-              <w:rPr>
-                <w:rFonts w:ascii="Arial" w:hAnsi="Arial" w:cs="Arial"/>
-                <w:b/>
-                <w:bCs/>
-              </w:rPr>
-              <w:t>Receitas</w:t>
-            </w:r>
-            <w:r>
-              <w:rPr>
-                <w:rFonts w:ascii="Arial" w:hAnsi="Arial" w:cs="Arial"/>
-                <w:b/>
-                <w:bCs/>
-              </w:rPr>
-              <w:t xml:space="preserve"> cadastradas para as máquinas utilizadas nos </w:t>
+              <w:t xml:space="preserve">Receitas cadastradas para as máquinas utilizadas nos </w:t>
             </w:r>
             <w:r>
               <w:rPr>
@@ -262,7 +253,7 @@
         </w:tc>
         <w:tc>
           <w:tcPr>
-            <w:tcW w:w="1984" w:type="dxa"/>
+            <w:tcW w:w="3118" w:type="dxa"/>
             <w:tcBorders>
               <w:bottom w:val="single" w:sz="4" w:space="0" w:color="auto"/>
             </w:tcBorders>
@@ -283,13 +274,22 @@
                 <w:rFonts w:ascii="Arial" w:hAnsi="Arial" w:cs="Arial"/>
                 <w:b/>
               </w:rPr>
-              <w:t>ENTRADA 2</w:t>
-            </w:r>
-          </w:p>
-        </w:tc>
-        <w:tc>
-          <w:tcPr>
-            <w:tcW w:w="2268" w:type="dxa"/>
+              <w:t xml:space="preserve">ENTRADA </w:t>
+            </w:r>
+            <w:proofErr w:type="gramStart"/>
+            <w:r>
+              <w:rPr>
+                <w:rFonts w:ascii="Arial" w:hAnsi="Arial" w:cs="Arial"/>
+                <w:b/>
+              </w:rPr>
+              <w:t>2</w:t>
+            </w:r>
+            <w:proofErr w:type="gramEnd"/>
+          </w:p>
+        </w:tc>
+        <w:tc>
+          <w:tcPr>
+            <w:tcW w:w="3327" w:type="dxa"/>
             <w:tcBorders>
               <w:bottom w:val="single" w:sz="4" w:space="0" w:color="auto"/>
             </w:tcBorders>
@@ -310,33 +310,6 @@
                 <w:rFonts w:ascii="Arial" w:hAnsi="Arial" w:cs="Arial"/>
                 <w:b/>
               </w:rPr>
-              <w:t>ENTRADA 3</w:t>
-            </w:r>
-          </w:p>
-        </w:tc>
-        <w:tc>
-          <w:tcPr>
-            <w:tcW w:w="2193" w:type="dxa"/>
-            <w:tcBorders>
-              <w:bottom w:val="single" w:sz="4" w:space="0" w:color="auto"/>
-            </w:tcBorders>
-            <w:shd w:val="clear" w:color="auto" w:fill="BFBFBF" w:themeFill="background1" w:themeFillShade="BF"/>
-            <w:vAlign w:val="center"/>
-          </w:tcPr>
-          <w:p>
-            <w:pPr>
-              <w:pStyle w:val="Cabealho"/>
-              <w:jc w:val="center"/>
-              <w:rPr>
-                <w:rFonts w:ascii="Arial" w:hAnsi="Arial" w:cs="Arial"/>
-                <w:b/>
-              </w:rPr>
-            </w:pPr>
-            <w:r>
-              <w:rPr>
-                <w:rFonts w:ascii="Arial" w:hAnsi="Arial" w:cs="Arial"/>
-                <w:b/>
-              </w:rPr>
               <w:t xml:space="preserve">ENTRADA </w:t>
             </w:r>
             <w:proofErr w:type="gramStart"/>
@@ -345,7 +318,7 @@
                 <w:rFonts w:ascii="Arial" w:hAnsi="Arial" w:cs="Arial"/>
                 <w:b/>
               </w:rPr>
-              <w:t>4</w:t>
+              <w:t>3</w:t>
             </w:r>
             <w:proofErr w:type="gramEnd"/>
           </w:p>
@@ -385,7 +358,7 @@
         </w:tc>
         <w:tc>
           <w:tcPr>
-            <w:tcW w:w="1984" w:type="dxa"/>
+            <w:tcW w:w="3118" w:type="dxa"/>
             <w:tcBorders>
               <w:bottom w:val="single" w:sz="4" w:space="0" w:color="auto"/>
             </w:tcBorders>
@@ -406,13 +379,13 @@
                 <w:rFonts w:ascii="Arial" w:hAnsi="Arial" w:cs="Arial"/>
                 <w:b/>
               </w:rPr>
-              <w:t>MÁQUINA</w:t>
-            </w:r>
-          </w:p>
-        </w:tc>
-        <w:tc>
-          <w:tcPr>
-            <w:tcW w:w="2268" w:type="dxa"/>
+              <w:t>CÓDIGO DA MÁQUINA</w:t>
+            </w:r>
+          </w:p>
+        </w:tc>
+        <w:tc>
+          <w:tcPr>
+            <w:tcW w:w="3327" w:type="dxa"/>
             <w:tcBorders>
               <w:bottom w:val="single" w:sz="4" w:space="0" w:color="auto"/>
             </w:tcBorders>
@@ -433,34 +406,7 @@
                 <w:rFonts w:ascii="Arial" w:hAnsi="Arial" w:cs="Arial"/>
                 <w:b/>
               </w:rPr>
-              <w:t>VALOR INICIAL</w:t>
-            </w:r>
-          </w:p>
-        </w:tc>
-        <w:tc>
-          <w:tcPr>
-            <w:tcW w:w="2193" w:type="dxa"/>
-            <w:tcBorders>
-              <w:bottom w:val="single" w:sz="4" w:space="0" w:color="auto"/>
-            </w:tcBorders>
-            <w:vAlign w:val="center"/>
-          </w:tcPr>
-          <w:p>
-            <w:pPr>
-              <w:spacing w:after="0" w:line="240" w:lineRule="auto"/>
-              <w:jc w:val="center"/>
-              <w:rPr>
-                <w:rFonts w:ascii="Arial" w:hAnsi="Arial" w:cs="Arial"/>
-                <w:b/>
-                <w:bCs/>
-              </w:rPr>
-            </w:pPr>
-            <w:r>
-              <w:rPr>
-                <w:rFonts w:ascii="Arial" w:hAnsi="Arial" w:cs="Arial"/>
-                <w:b/>
-              </w:rPr>
-              <w:t>VALOR FINAL</w:t>
+              <w:t>VALOR</w:t>
             </w:r>
           </w:p>
         </w:tc>
@@ -498,6 +444,38 @@
                 <w:rFonts w:ascii="Arial" w:hAnsi="Arial" w:cs="Arial"/>
                 <w:b/>
               </w:rPr>
+              <w:t>4</w:t>
+            </w:r>
+            <w:proofErr w:type="gramEnd"/>
+          </w:p>
+        </w:tc>
+        <w:tc>
+          <w:tcPr>
+            <w:tcW w:w="3118" w:type="dxa"/>
+            <w:shd w:val="pct25" w:color="auto" w:fill="auto"/>
+            <w:vAlign w:val="center"/>
+          </w:tcPr>
+          <w:p>
+            <w:pPr>
+              <w:jc w:val="center"/>
+              <w:rPr>
+                <w:rFonts w:ascii="Arial" w:hAnsi="Arial" w:cs="Arial"/>
+                <w:b/>
+              </w:rPr>
+            </w:pPr>
+            <w:r>
+              <w:rPr>
+                <w:rFonts w:ascii="Arial" w:hAnsi="Arial" w:cs="Arial"/>
+                <w:b/>
+              </w:rPr>
+              <w:t xml:space="preserve">ENTRADA </w:t>
+            </w:r>
+            <w:proofErr w:type="gramStart"/>
+            <w:r>
+              <w:rPr>
+                <w:rFonts w:ascii="Arial" w:hAnsi="Arial" w:cs="Arial"/>
+                <w:b/>
+              </w:rPr>
               <w:t>5</w:t>
             </w:r>
             <w:proofErr w:type="gramEnd"/>
@@ -505,12 +483,13 @@
         </w:tc>
         <w:tc>
           <w:tcPr>
-            <w:tcW w:w="1984" w:type="dxa"/>
+            <w:tcW w:w="3327" w:type="dxa"/>
             <w:shd w:val="pct25" w:color="auto" w:fill="auto"/>
             <w:vAlign w:val="center"/>
           </w:tcPr>
           <w:p>
             <w:pPr>
+              <w:spacing w:after="0" w:line="240" w:lineRule="auto"/>
               <w:jc w:val="center"/>
               <w:rPr>
                 <w:rFonts w:ascii="Arial" w:hAnsi="Arial" w:cs="Arial"/>
@@ -531,40 +510,6 @@
                 <w:b/>
               </w:rPr>
               <w:t>6</w:t>
-            </w:r>
-            <w:proofErr w:type="gramEnd"/>
-          </w:p>
-        </w:tc>
-        <w:tc>
-          <w:tcPr>
-            <w:tcW w:w="4461" w:type="dxa"/>
-            <w:gridSpan w:val="2"/>
-            <w:shd w:val="pct25" w:color="auto" w:fill="auto"/>
-            <w:vAlign w:val="center"/>
-          </w:tcPr>
-          <w:p>
-            <w:pPr>
-              <w:spacing w:after="0" w:line="240" w:lineRule="auto"/>
-              <w:jc w:val="center"/>
-              <w:rPr>
-                <w:rFonts w:ascii="Arial" w:hAnsi="Arial" w:cs="Arial"/>
-                <w:b/>
-              </w:rPr>
-            </w:pPr>
-            <w:r>
-              <w:rPr>
-                <w:rFonts w:ascii="Arial" w:hAnsi="Arial" w:cs="Arial"/>
-                <w:b/>
-              </w:rPr>
-              <w:t xml:space="preserve">ENTRADA </w:t>
-            </w:r>
-            <w:proofErr w:type="gramStart"/>
-            <w:r>
-              <w:rPr>
-                <w:rFonts w:ascii="Arial" w:hAnsi="Arial" w:cs="Arial"/>
-                <w:b/>
-              </w:rPr>
-              <w:t>7</w:t>
             </w:r>
             <w:proofErr w:type="gramEnd"/>
           </w:p>
@@ -600,7 +545,7 @@
         </w:tc>
         <w:tc>
           <w:tcPr>
-            <w:tcW w:w="1984" w:type="dxa"/>
+            <w:tcW w:w="3118" w:type="dxa"/>
             <w:vAlign w:val="center"/>
           </w:tcPr>
           <w:p>
@@ -623,8 +568,7 @@
         </w:tc>
         <w:tc>
           <w:tcPr>
-            <w:tcW w:w="4461" w:type="dxa"/>
-            <w:gridSpan w:val="2"/>
+            <w:tcW w:w="3327" w:type="dxa"/>
             <w:vAlign w:val="center"/>
           </w:tcPr>
           <w:p>
@@ -641,14 +585,7 @@
                 <w:rFonts w:ascii="Arial" w:hAnsi="Arial" w:cs="Arial"/>
                 <w:b/>
               </w:rPr>
-              <w:t xml:space="preserve">BOTÃO </w:t>
-            </w:r>
-            <w:r>
-              <w:rPr>
-                <w:rFonts w:ascii="Arial" w:hAnsi="Arial" w:cs="Arial"/>
-                <w:b/>
-              </w:rPr>
-              <w:t>PESQUISAR RECEITA</w:t>
+              <w:t>BOTÃO PESQUISAR RECEITA</w:t>
             </w:r>
           </w:p>
         </w:tc>
@@ -660,7 +597,7 @@
         <w:tc>
           <w:tcPr>
             <w:tcW w:w="9281" w:type="dxa"/>
-            <w:gridSpan w:val="5"/>
+            <w:gridSpan w:val="4"/>
             <w:shd w:val="clear" w:color="auto" w:fill="BFBFBF" w:themeFill="background1" w:themeFillShade="BF"/>
             <w:vAlign w:val="center"/>
           </w:tcPr>
@@ -690,7 +627,7 @@
         <w:tc>
           <w:tcPr>
             <w:tcW w:w="9281" w:type="dxa"/>
-            <w:gridSpan w:val="5"/>
+            <w:gridSpan w:val="4"/>
             <w:tcBorders>
               <w:bottom w:val="single" w:sz="4" w:space="0" w:color="auto"/>
             </w:tcBorders>
@@ -827,16 +764,17 @@
         <w:tblLook w:val="0000" w:firstRow="0" w:lastRow="0" w:firstColumn="0" w:lastColumn="0" w:noHBand="0" w:noVBand="0"/>
       </w:tblPr>
       <w:tblGrid>
-        <w:gridCol w:w="851"/>
-        <w:gridCol w:w="2268"/>
-        <w:gridCol w:w="1559"/>
-        <w:gridCol w:w="2127"/>
-        <w:gridCol w:w="2409"/>
+        <w:gridCol w:w="846"/>
+        <w:gridCol w:w="2837"/>
+        <w:gridCol w:w="1561"/>
+        <w:gridCol w:w="1276"/>
+        <w:gridCol w:w="709"/>
+        <w:gridCol w:w="1985"/>
       </w:tblGrid>
       <w:tr>
         <w:tc>
           <w:tcPr>
-            <w:tcW w:w="851" w:type="dxa"/>
+            <w:tcW w:w="847" w:type="dxa"/>
             <w:tcBorders>
               <w:bottom w:val="single" w:sz="4" w:space="0" w:color="auto"/>
             </w:tcBorders>
@@ -867,7 +805,7 @@
         </w:tc>
         <w:tc>
           <w:tcPr>
-            <w:tcW w:w="2268" w:type="dxa"/>
+            <w:tcW w:w="2837" w:type="dxa"/>
             <w:tcBorders>
               <w:bottom w:val="single" w:sz="4" w:space="0" w:color="auto"/>
             </w:tcBorders>
@@ -898,7 +836,7 @@
         </w:tc>
         <w:tc>
           <w:tcPr>
-            <w:tcW w:w="1559" w:type="dxa"/>
+            <w:tcW w:w="1560" w:type="dxa"/>
             <w:tcBorders>
               <w:bottom w:val="single" w:sz="4" w:space="0" w:color="auto"/>
             </w:tcBorders>
@@ -923,13 +861,14 @@
                 <w:sz w:val="18"/>
                 <w:szCs w:val="18"/>
               </w:rPr>
-              <w:t>MÁQUINA</w:t>
-            </w:r>
-          </w:p>
-        </w:tc>
-        <w:tc>
-          <w:tcPr>
-            <w:tcW w:w="2127" w:type="dxa"/>
+              <w:t>CÓDIGO DA MÁQUINA</w:t>
+            </w:r>
+          </w:p>
+        </w:tc>
+        <w:tc>
+          <w:tcPr>
+            <w:tcW w:w="1985" w:type="dxa"/>
+            <w:gridSpan w:val="2"/>
             <w:tcBorders>
               <w:bottom w:val="single" w:sz="4" w:space="0" w:color="auto"/>
             </w:tcBorders>
@@ -954,13 +893,13 @@
                 <w:sz w:val="18"/>
                 <w:szCs w:val="18"/>
               </w:rPr>
-              <w:t>VALOR INICIAL</w:t>
-            </w:r>
-          </w:p>
-        </w:tc>
-        <w:tc>
-          <w:tcPr>
-            <w:tcW w:w="2409" w:type="dxa"/>
+              <w:t>VALOR</w:t>
+            </w:r>
+          </w:p>
+        </w:tc>
+        <w:tc>
+          <w:tcPr>
+            <w:tcW w:w="1985" w:type="dxa"/>
             <w:tcBorders>
               <w:bottom w:val="single" w:sz="4" w:space="0" w:color="auto"/>
             </w:tcBorders>
@@ -982,10 +921,11 @@
               <w:rPr>
                 <w:rFonts w:ascii="Arial" w:hAnsi="Arial" w:cs="Arial"/>
                 <w:b/>
-                <w:sz w:val="18"/>
-                <w:szCs w:val="18"/>
-              </w:rPr>
-              <w:t>VALOR FINAL</w:t>
+                <w:bCs/>
+                <w:sz w:val="18"/>
+                <w:szCs w:val="18"/>
+              </w:rPr>
+              <w:t>DATA INICIAL</w:t>
             </w:r>
           </w:p>
         </w:tc>
@@ -996,7 +936,7 @@
         </w:trPr>
         <w:tc>
           <w:tcPr>
-            <w:tcW w:w="851" w:type="dxa"/>
+            <w:tcW w:w="847" w:type="dxa"/>
             <w:vMerge w:val="restart"/>
             <w:vAlign w:val="center"/>
           </w:tcPr>
@@ -1026,7 +966,7 @@
         </w:tc>
         <w:tc>
           <w:tcPr>
-            <w:tcW w:w="2268" w:type="dxa"/>
+            <w:tcW w:w="2837" w:type="dxa"/>
             <w:tcBorders>
               <w:bottom w:val="single" w:sz="4" w:space="0" w:color="auto"/>
             </w:tcBorders>
@@ -1056,7 +996,7 @@
         </w:tc>
         <w:tc>
           <w:tcPr>
-            <w:tcW w:w="1559" w:type="dxa"/>
+            <w:tcW w:w="1560" w:type="dxa"/>
             <w:tcBorders>
               <w:bottom w:val="single" w:sz="4" w:space="0" w:color="auto"/>
             </w:tcBorders>
@@ -1086,7 +1026,8 @@
         </w:tc>
         <w:tc>
           <w:tcPr>
-            <w:tcW w:w="2127" w:type="dxa"/>
+            <w:tcW w:w="1985" w:type="dxa"/>
+            <w:gridSpan w:val="2"/>
             <w:tcBorders>
               <w:bottom w:val="single" w:sz="4" w:space="0" w:color="auto"/>
             </w:tcBorders>
@@ -1127,7 +1068,7 @@
         </w:tc>
         <w:tc>
           <w:tcPr>
-            <w:tcW w:w="2409" w:type="dxa"/>
+            <w:tcW w:w="1985" w:type="dxa"/>
             <w:tcBorders>
               <w:bottom w:val="single" w:sz="4" w:space="0" w:color="auto"/>
             </w:tcBorders>
@@ -1148,10 +1089,10 @@
               <w:rPr>
                 <w:rFonts w:ascii="Arial" w:hAnsi="Arial" w:cs="Arial"/>
                 <w:bCs/>
-                <w:sz w:val="18"/>
-                <w:szCs w:val="18"/>
-              </w:rPr>
-              <w:t>200,00</w:t>
+                <w:sz w:val="20"/>
+                <w:szCs w:val="20"/>
+              </w:rPr>
+              <w:t>12/01/2014</w:t>
             </w:r>
           </w:p>
         </w:tc>
@@ -1162,7 +1103,7 @@
         </w:trPr>
         <w:tc>
           <w:tcPr>
-            <w:tcW w:w="851" w:type="dxa"/>
+            <w:tcW w:w="847" w:type="dxa"/>
             <w:vMerge/>
             <w:vAlign w:val="center"/>
           </w:tcPr>
@@ -1181,7 +1122,7 @@
         </w:tc>
         <w:tc>
           <w:tcPr>
-            <w:tcW w:w="2268" w:type="dxa"/>
+            <w:tcW w:w="2837" w:type="dxa"/>
             <w:shd w:val="pct25" w:color="auto" w:fill="auto"/>
             <w:vAlign w:val="center"/>
           </w:tcPr>
@@ -1205,13 +1146,13 @@
                 <w:sz w:val="18"/>
                 <w:szCs w:val="18"/>
               </w:rPr>
-              <w:t>DATA INICIAL</w:t>
-            </w:r>
-          </w:p>
-        </w:tc>
-        <w:tc>
-          <w:tcPr>
-            <w:tcW w:w="1559" w:type="dxa"/>
+              <w:t>DATA FINAL</w:t>
+            </w:r>
+          </w:p>
+        </w:tc>
+        <w:tc>
+          <w:tcPr>
+            <w:tcW w:w="1560" w:type="dxa"/>
             <w:shd w:val="pct25" w:color="auto" w:fill="auto"/>
             <w:vAlign w:val="center"/>
           </w:tcPr>
@@ -1235,43 +1176,14 @@
                 <w:sz w:val="18"/>
                 <w:szCs w:val="18"/>
               </w:rPr>
-              <w:t>DATA FINAL</w:t>
-            </w:r>
-          </w:p>
-        </w:tc>
-        <w:tc>
-          <w:tcPr>
-            <w:tcW w:w="2127" w:type="dxa"/>
-            <w:shd w:val="pct25" w:color="auto" w:fill="auto"/>
-            <w:vAlign w:val="center"/>
-          </w:tcPr>
-          <w:p>
-            <w:pPr>
-              <w:pStyle w:val="Cabealho"/>
-              <w:jc w:val="center"/>
-              <w:rPr>
-                <w:rFonts w:ascii="Arial" w:hAnsi="Arial" w:cs="Arial"/>
-                <w:b/>
-                <w:bCs/>
-                <w:sz w:val="18"/>
-                <w:szCs w:val="18"/>
-              </w:rPr>
-            </w:pPr>
-            <w:r>
-              <w:rPr>
-                <w:rFonts w:ascii="Arial" w:hAnsi="Arial" w:cs="Arial"/>
-                <w:b/>
-                <w:bCs/>
-                <w:sz w:val="18"/>
-                <w:szCs w:val="18"/>
-              </w:rPr>
               <w:t>BOTÃO PESQUISAR RECEITA</w:t>
             </w:r>
           </w:p>
         </w:tc>
         <w:tc>
           <w:tcPr>
-            <w:tcW w:w="2409" w:type="dxa"/>
+            <w:tcW w:w="3970" w:type="dxa"/>
+            <w:gridSpan w:val="3"/>
             <w:shd w:val="pct25" w:color="auto" w:fill="auto"/>
             <w:vAlign w:val="center"/>
           </w:tcPr>
@@ -1322,7 +1234,7 @@
         </w:trPr>
         <w:tc>
           <w:tcPr>
-            <w:tcW w:w="851" w:type="dxa"/>
+            <w:tcW w:w="847" w:type="dxa"/>
             <w:vMerge/>
             <w:vAlign w:val="center"/>
           </w:tcPr>
@@ -1341,7 +1253,7 @@
         </w:tc>
         <w:tc>
           <w:tcPr>
-            <w:tcW w:w="2268" w:type="dxa"/>
+            <w:tcW w:w="2837" w:type="dxa"/>
             <w:tcBorders>
               <w:bottom w:val="single" w:sz="4" w:space="0" w:color="auto"/>
             </w:tcBorders>
@@ -1365,13 +1277,13 @@
                 <w:sz w:val="20"/>
                 <w:szCs w:val="20"/>
               </w:rPr>
-              <w:t>12/01/2014</w:t>
-            </w:r>
-          </w:p>
-        </w:tc>
-        <w:tc>
-          <w:tcPr>
-            <w:tcW w:w="1559" w:type="dxa"/>
+              <w:t>30/12/2015</w:t>
+            </w:r>
+          </w:p>
+        </w:tc>
+        <w:tc>
+          <w:tcPr>
+            <w:tcW w:w="1560" w:type="dxa"/>
             <w:tcBorders>
               <w:bottom w:val="single" w:sz="4" w:space="0" w:color="auto"/>
             </w:tcBorders>
@@ -1392,36 +1304,6 @@
               <w:rPr>
                 <w:rFonts w:ascii="Arial" w:hAnsi="Arial" w:cs="Arial"/>
                 <w:bCs/>
-                <w:sz w:val="20"/>
-                <w:szCs w:val="20"/>
-              </w:rPr>
-              <w:t>30/12/2015</w:t>
-            </w:r>
-          </w:p>
-        </w:tc>
-        <w:tc>
-          <w:tcPr>
-            <w:tcW w:w="2127" w:type="dxa"/>
-            <w:tcBorders>
-              <w:bottom w:val="single" w:sz="4" w:space="0" w:color="auto"/>
-            </w:tcBorders>
-            <w:vAlign w:val="center"/>
-          </w:tcPr>
-          <w:p>
-            <w:pPr>
-              <w:pStyle w:val="Cabealho"/>
-              <w:jc w:val="center"/>
-              <w:rPr>
-                <w:rFonts w:ascii="Arial" w:hAnsi="Arial" w:cs="Arial"/>
-                <w:bCs/>
-                <w:sz w:val="18"/>
-                <w:szCs w:val="18"/>
-              </w:rPr>
-            </w:pPr>
-            <w:r>
-              <w:rPr>
-                <w:rFonts w:ascii="Arial" w:hAnsi="Arial" w:cs="Arial"/>
-                <w:bCs/>
                 <w:sz w:val="18"/>
                 <w:szCs w:val="18"/>
               </w:rPr>
@@ -1431,7 +1313,8 @@
         </w:tc>
         <w:tc>
           <w:tcPr>
-            <w:tcW w:w="2409" w:type="dxa"/>
+            <w:tcW w:w="3970" w:type="dxa"/>
+            <w:gridSpan w:val="3"/>
             <w:tcBorders>
               <w:bottom w:val="single" w:sz="4" w:space="0" w:color="auto"/>
             </w:tcBorders>
@@ -1466,7 +1349,7 @@
         </w:trPr>
         <w:tc>
           <w:tcPr>
-            <w:tcW w:w="851" w:type="dxa"/>
+            <w:tcW w:w="847" w:type="dxa"/>
             <w:vMerge w:val="restart"/>
             <w:vAlign w:val="center"/>
           </w:tcPr>
@@ -1496,7 +1379,7 @@
         </w:tc>
         <w:tc>
           <w:tcPr>
-            <w:tcW w:w="2268" w:type="dxa"/>
+            <w:tcW w:w="2837" w:type="dxa"/>
             <w:shd w:val="pct25" w:color="auto" w:fill="auto"/>
             <w:vAlign w:val="center"/>
           </w:tcPr>
@@ -1524,7 +1407,7 @@
         </w:tc>
         <w:tc>
           <w:tcPr>
-            <w:tcW w:w="1559" w:type="dxa"/>
+            <w:tcW w:w="1560" w:type="dxa"/>
             <w:shd w:val="pct25" w:color="auto" w:fill="auto"/>
             <w:vAlign w:val="center"/>
           </w:tcPr>
@@ -1546,13 +1429,14 @@
                 <w:sz w:val="18"/>
                 <w:szCs w:val="18"/>
               </w:rPr>
-              <w:t>MÁQUINA</w:t>
-            </w:r>
-          </w:p>
-        </w:tc>
-        <w:tc>
-          <w:tcPr>
-            <w:tcW w:w="2127" w:type="dxa"/>
+              <w:t>CÓDIGO DA MÁQUINA</w:t>
+            </w:r>
+          </w:p>
+        </w:tc>
+        <w:tc>
+          <w:tcPr>
+            <w:tcW w:w="1985" w:type="dxa"/>
+            <w:gridSpan w:val="2"/>
             <w:shd w:val="pct25" w:color="auto" w:fill="auto"/>
             <w:vAlign w:val="center"/>
           </w:tcPr>
@@ -1574,13 +1458,13 @@
                 <w:sz w:val="18"/>
                 <w:szCs w:val="18"/>
               </w:rPr>
-              <w:t>VALOR INICIAL</w:t>
-            </w:r>
-          </w:p>
-        </w:tc>
-        <w:tc>
-          <w:tcPr>
-            <w:tcW w:w="2409" w:type="dxa"/>
+              <w:t xml:space="preserve">VALOR </w:t>
+            </w:r>
+          </w:p>
+        </w:tc>
+        <w:tc>
+          <w:tcPr>
+            <w:tcW w:w="1985" w:type="dxa"/>
             <w:shd w:val="pct25" w:color="auto" w:fill="auto"/>
             <w:vAlign w:val="center"/>
           </w:tcPr>
@@ -1599,10 +1483,11 @@
               <w:rPr>
                 <w:rFonts w:ascii="Arial" w:hAnsi="Arial" w:cs="Arial"/>
                 <w:b/>
-                <w:sz w:val="18"/>
-                <w:szCs w:val="18"/>
-              </w:rPr>
-              <w:t>VALOR FINAL</w:t>
+                <w:bCs/>
+                <w:sz w:val="18"/>
+                <w:szCs w:val="18"/>
+              </w:rPr>
+              <w:t>DATA INICIAL</w:t>
             </w:r>
           </w:p>
         </w:tc>
@@ -1613,7 +1498,7 @@
         </w:trPr>
         <w:tc>
           <w:tcPr>
-            <w:tcW w:w="851" w:type="dxa"/>
+            <w:tcW w:w="847" w:type="dxa"/>
             <w:vMerge/>
             <w:vAlign w:val="center"/>
           </w:tcPr>
@@ -1632,7 +1517,7 @@
         </w:tc>
         <w:tc>
           <w:tcPr>
-            <w:tcW w:w="2268" w:type="dxa"/>
+            <w:tcW w:w="2837" w:type="dxa"/>
             <w:tcBorders>
               <w:bottom w:val="single" w:sz="4" w:space="0" w:color="auto"/>
             </w:tcBorders>
@@ -1662,7 +1547,7 @@
         </w:tc>
         <w:tc>
           <w:tcPr>
-            <w:tcW w:w="1559" w:type="dxa"/>
+            <w:tcW w:w="1560" w:type="dxa"/>
             <w:tcBorders>
               <w:bottom w:val="single" w:sz="4" w:space="0" w:color="auto"/>
             </w:tcBorders>
@@ -1692,7 +1577,8 @@
         </w:tc>
         <w:tc>
           <w:tcPr>
-            <w:tcW w:w="2127" w:type="dxa"/>
+            <w:tcW w:w="1985" w:type="dxa"/>
+            <w:gridSpan w:val="2"/>
             <w:tcBorders>
               <w:bottom w:val="single" w:sz="4" w:space="0" w:color="auto"/>
             </w:tcBorders>
@@ -1722,7 +1608,7 @@
         </w:tc>
         <w:tc>
           <w:tcPr>
-            <w:tcW w:w="2409" w:type="dxa"/>
+            <w:tcW w:w="1985" w:type="dxa"/>
             <w:tcBorders>
               <w:bottom w:val="single" w:sz="4" w:space="0" w:color="auto"/>
             </w:tcBorders>
@@ -1757,7 +1643,7 @@
         </w:trPr>
         <w:tc>
           <w:tcPr>
-            <w:tcW w:w="851" w:type="dxa"/>
+            <w:tcW w:w="847" w:type="dxa"/>
             <w:vMerge/>
             <w:vAlign w:val="center"/>
           </w:tcPr>
@@ -1776,7 +1662,7 @@
         </w:tc>
         <w:tc>
           <w:tcPr>
-            <w:tcW w:w="2268" w:type="dxa"/>
+            <w:tcW w:w="2837" w:type="dxa"/>
             <w:shd w:val="pct25" w:color="auto" w:fill="auto"/>
             <w:vAlign w:val="center"/>
           </w:tcPr>
@@ -1799,13 +1685,13 @@
                 <w:sz w:val="18"/>
                 <w:szCs w:val="18"/>
               </w:rPr>
-              <w:t>DATA INICIAL</w:t>
-            </w:r>
-          </w:p>
-        </w:tc>
-        <w:tc>
-          <w:tcPr>
-            <w:tcW w:w="1559" w:type="dxa"/>
+              <w:t>DATA FINAL</w:t>
+            </w:r>
+          </w:p>
+        </w:tc>
+        <w:tc>
+          <w:tcPr>
+            <w:tcW w:w="1560" w:type="dxa"/>
             <w:shd w:val="pct25" w:color="auto" w:fill="auto"/>
             <w:vAlign w:val="center"/>
           </w:tcPr>
@@ -1828,42 +1714,14 @@
                 <w:sz w:val="18"/>
                 <w:szCs w:val="18"/>
               </w:rPr>
-              <w:t>DATA FINAL</w:t>
-            </w:r>
-          </w:p>
-        </w:tc>
-        <w:tc>
-          <w:tcPr>
-            <w:tcW w:w="2127" w:type="dxa"/>
-            <w:shd w:val="pct25" w:color="auto" w:fill="auto"/>
-            <w:vAlign w:val="center"/>
-          </w:tcPr>
-          <w:p>
-            <w:pPr>
-              <w:pStyle w:val="Cabealho"/>
-              <w:jc w:val="center"/>
-              <w:rPr>
-                <w:rFonts w:ascii="Arial" w:hAnsi="Arial" w:cs="Arial"/>
-                <w:bCs/>
-                <w:sz w:val="18"/>
-                <w:szCs w:val="18"/>
-              </w:rPr>
-            </w:pPr>
-            <w:r>
-              <w:rPr>
-                <w:rFonts w:ascii="Arial" w:hAnsi="Arial" w:cs="Arial"/>
-                <w:b/>
-                <w:bCs/>
-                <w:sz w:val="18"/>
-                <w:szCs w:val="18"/>
-              </w:rPr>
               <w:t>BOTÃO PESQUISAR RECEITA</w:t>
             </w:r>
           </w:p>
         </w:tc>
         <w:tc>
           <w:tcPr>
-            <w:tcW w:w="2409" w:type="dxa"/>
+            <w:tcW w:w="3970" w:type="dxa"/>
+            <w:gridSpan w:val="3"/>
             <w:shd w:val="pct25" w:color="auto" w:fill="auto"/>
             <w:vAlign w:val="center"/>
           </w:tcPr>
@@ -1914,7 +1772,7 @@
         </w:trPr>
         <w:tc>
           <w:tcPr>
-            <w:tcW w:w="851" w:type="dxa"/>
+            <w:tcW w:w="847" w:type="dxa"/>
             <w:vMerge/>
             <w:vAlign w:val="center"/>
           </w:tcPr>
@@ -1933,7 +1791,7 @@
         </w:tc>
         <w:tc>
           <w:tcPr>
-            <w:tcW w:w="2268" w:type="dxa"/>
+            <w:tcW w:w="2837" w:type="dxa"/>
             <w:tcBorders>
               <w:bottom w:val="single" w:sz="4" w:space="0" w:color="auto"/>
             </w:tcBorders>
@@ -1963,7 +1821,7 @@
         </w:tc>
         <w:tc>
           <w:tcPr>
-            <w:tcW w:w="1559" w:type="dxa"/>
+            <w:tcW w:w="1560" w:type="dxa"/>
             <w:tcBorders>
               <w:bottom w:val="single" w:sz="4" w:space="0" w:color="auto"/>
             </w:tcBorders>
@@ -1993,37 +1851,8 @@
         </w:tc>
         <w:tc>
           <w:tcPr>
-            <w:tcW w:w="2127" w:type="dxa"/>
-            <w:tcBorders>
-              <w:bottom w:val="single" w:sz="4" w:space="0" w:color="auto"/>
-            </w:tcBorders>
-            <w:vAlign w:val="center"/>
-          </w:tcPr>
-          <w:p>
-            <w:pPr>
-              <w:pStyle w:val="Cabealho"/>
-              <w:jc w:val="center"/>
-              <w:rPr>
-                <w:rFonts w:ascii="Arial" w:hAnsi="Arial" w:cs="Arial"/>
-                <w:bCs/>
-                <w:sz w:val="18"/>
-                <w:szCs w:val="18"/>
-              </w:rPr>
-            </w:pPr>
-            <w:r>
-              <w:rPr>
-                <w:rFonts w:ascii="Arial" w:hAnsi="Arial" w:cs="Arial"/>
-                <w:bCs/>
-                <w:sz w:val="18"/>
-                <w:szCs w:val="18"/>
-              </w:rPr>
-              <w:t>VAZIO</w:t>
-            </w:r>
-          </w:p>
-        </w:tc>
-        <w:tc>
-          <w:tcPr>
-            <w:tcW w:w="2409" w:type="dxa"/>
+            <w:tcW w:w="3970" w:type="dxa"/>
+            <w:gridSpan w:val="3"/>
             <w:tcBorders>
               <w:bottom w:val="single" w:sz="4" w:space="0" w:color="auto"/>
             </w:tcBorders>
@@ -2058,7 +1887,7 @@
         </w:trPr>
         <w:tc>
           <w:tcPr>
-            <w:tcW w:w="851" w:type="dxa"/>
+            <w:tcW w:w="847" w:type="dxa"/>
             <w:vMerge w:val="restart"/>
             <w:vAlign w:val="center"/>
           </w:tcPr>
@@ -2088,7 +1917,7 @@
         </w:tc>
         <w:tc>
           <w:tcPr>
-            <w:tcW w:w="2268" w:type="dxa"/>
+            <w:tcW w:w="2837" w:type="dxa"/>
             <w:shd w:val="pct25" w:color="auto" w:fill="auto"/>
             <w:vAlign w:val="center"/>
           </w:tcPr>
@@ -2116,7 +1945,7 @@
         </w:tc>
         <w:tc>
           <w:tcPr>
-            <w:tcW w:w="1559" w:type="dxa"/>
+            <w:tcW w:w="1560" w:type="dxa"/>
             <w:shd w:val="pct25" w:color="auto" w:fill="auto"/>
             <w:vAlign w:val="center"/>
           </w:tcPr>
@@ -2138,41 +1967,14 @@
                 <w:sz w:val="18"/>
                 <w:szCs w:val="18"/>
               </w:rPr>
-              <w:t>MÁQUINA</w:t>
-            </w:r>
-          </w:p>
-        </w:tc>
-        <w:tc>
-          <w:tcPr>
-            <w:tcW w:w="2127" w:type="dxa"/>
-            <w:shd w:val="pct25" w:color="auto" w:fill="auto"/>
-            <w:vAlign w:val="center"/>
-          </w:tcPr>
-          <w:p>
-            <w:pPr>
-              <w:pStyle w:val="Cabealho"/>
-              <w:jc w:val="center"/>
-              <w:rPr>
-                <w:rFonts w:ascii="Arial" w:hAnsi="Arial" w:cs="Arial"/>
-                <w:bCs/>
-                <w:sz w:val="18"/>
-                <w:szCs w:val="18"/>
-              </w:rPr>
-            </w:pPr>
-            <w:r>
-              <w:rPr>
-                <w:rFonts w:ascii="Arial" w:hAnsi="Arial" w:cs="Arial"/>
-                <w:b/>
-                <w:sz w:val="18"/>
-                <w:szCs w:val="18"/>
-              </w:rPr>
-              <w:t>VALOR INICIAL</w:t>
-            </w:r>
-          </w:p>
-        </w:tc>
-        <w:tc>
-          <w:tcPr>
-            <w:tcW w:w="2409" w:type="dxa"/>
+              <w:t>CÓDIGO DA MÁQUINA</w:t>
+            </w:r>
+          </w:p>
+        </w:tc>
+        <w:tc>
+          <w:tcPr>
+            <w:tcW w:w="1985" w:type="dxa"/>
+            <w:gridSpan w:val="2"/>
             <w:shd w:val="pct25" w:color="auto" w:fill="auto"/>
             <w:vAlign w:val="center"/>
           </w:tcPr>
@@ -2194,7 +1996,36 @@
                 <w:sz w:val="18"/>
                 <w:szCs w:val="18"/>
               </w:rPr>
-              <w:t>VALOR FINAL</w:t>
+              <w:t xml:space="preserve">VALOR </w:t>
+            </w:r>
+          </w:p>
+        </w:tc>
+        <w:tc>
+          <w:tcPr>
+            <w:tcW w:w="1985" w:type="dxa"/>
+            <w:shd w:val="pct25" w:color="auto" w:fill="auto"/>
+            <w:vAlign w:val="center"/>
+          </w:tcPr>
+          <w:p>
+            <w:pPr>
+              <w:pStyle w:val="Cabealho"/>
+              <w:jc w:val="center"/>
+              <w:rPr>
+                <w:rFonts w:ascii="Arial" w:hAnsi="Arial" w:cs="Arial"/>
+                <w:bCs/>
+                <w:sz w:val="20"/>
+                <w:szCs w:val="20"/>
+              </w:rPr>
+            </w:pPr>
+            <w:r>
+              <w:rPr>
+                <w:rFonts w:ascii="Arial" w:hAnsi="Arial" w:cs="Arial"/>
+                <w:b/>
+                <w:bCs/>
+                <w:sz w:val="18"/>
+                <w:szCs w:val="18"/>
+              </w:rPr>
+              <w:t>DATA INICIAL</w:t>
             </w:r>
           </w:p>
         </w:tc>
@@ -2205,7 +2036,7 @@
         </w:trPr>
         <w:tc>
           <w:tcPr>
-            <w:tcW w:w="851" w:type="dxa"/>
+            <w:tcW w:w="847" w:type="dxa"/>
             <w:vMerge/>
             <w:vAlign w:val="center"/>
           </w:tcPr>
@@ -2224,7 +2055,7 @@
         </w:tc>
         <w:tc>
           <w:tcPr>
-            <w:tcW w:w="2268" w:type="dxa"/>
+            <w:tcW w:w="2837" w:type="dxa"/>
             <w:tcBorders>
               <w:bottom w:val="single" w:sz="4" w:space="0" w:color="auto"/>
             </w:tcBorders>
@@ -2254,7 +2085,7 @@
         </w:tc>
         <w:tc>
           <w:tcPr>
-            <w:tcW w:w="1559" w:type="dxa"/>
+            <w:tcW w:w="1560" w:type="dxa"/>
             <w:tcBorders>
               <w:bottom w:val="single" w:sz="4" w:space="0" w:color="auto"/>
             </w:tcBorders>
@@ -2284,7 +2115,8 @@
         </w:tc>
         <w:tc>
           <w:tcPr>
-            <w:tcW w:w="2127" w:type="dxa"/>
+            <w:tcW w:w="1985" w:type="dxa"/>
+            <w:gridSpan w:val="2"/>
             <w:tcBorders>
               <w:bottom w:val="single" w:sz="4" w:space="0" w:color="auto"/>
             </w:tcBorders>
@@ -2297,24 +2129,24 @@
               <w:rPr>
                 <w:rFonts w:ascii="Arial" w:hAnsi="Arial" w:cs="Arial"/>
                 <w:bCs/>
-                <w:sz w:val="18"/>
-                <w:szCs w:val="18"/>
-              </w:rPr>
-            </w:pPr>
-            <w:r>
-              <w:rPr>
-                <w:rFonts w:ascii="Arial" w:hAnsi="Arial" w:cs="Arial"/>
-                <w:bCs/>
-                <w:sz w:val="18"/>
-                <w:szCs w:val="18"/>
-              </w:rPr>
-              <w:t>ABC</w:t>
-            </w:r>
-          </w:p>
-        </w:tc>
-        <w:tc>
-          <w:tcPr>
-            <w:tcW w:w="2409" w:type="dxa"/>
+                <w:sz w:val="20"/>
+                <w:szCs w:val="20"/>
+              </w:rPr>
+            </w:pPr>
+            <w:r>
+              <w:rPr>
+                <w:rFonts w:ascii="Arial" w:hAnsi="Arial" w:cs="Arial"/>
+                <w:bCs/>
+                <w:sz w:val="18"/>
+                <w:szCs w:val="18"/>
+              </w:rPr>
+              <w:t>100,00</w:t>
+            </w:r>
+          </w:p>
+        </w:tc>
+        <w:tc>
+          <w:tcPr>
+            <w:tcW w:w="1985" w:type="dxa"/>
             <w:tcBorders>
               <w:bottom w:val="single" w:sz="4" w:space="0" w:color="auto"/>
             </w:tcBorders>
@@ -2335,10 +2167,10 @@
               <w:rPr>
                 <w:rFonts w:ascii="Arial" w:hAnsi="Arial" w:cs="Arial"/>
                 <w:bCs/>
-                <w:sz w:val="18"/>
-                <w:szCs w:val="18"/>
-              </w:rPr>
-              <w:t>200,00</w:t>
+                <w:sz w:val="20"/>
+                <w:szCs w:val="20"/>
+              </w:rPr>
+              <w:t>12/01/2014</w:t>
             </w:r>
           </w:p>
         </w:tc>
@@ -2349,7 +2181,7 @@
         </w:trPr>
         <w:tc>
           <w:tcPr>
-            <w:tcW w:w="851" w:type="dxa"/>
+            <w:tcW w:w="847" w:type="dxa"/>
             <w:vMerge/>
             <w:vAlign w:val="center"/>
           </w:tcPr>
@@ -2368,7 +2200,7 @@
         </w:tc>
         <w:tc>
           <w:tcPr>
-            <w:tcW w:w="2268" w:type="dxa"/>
+            <w:tcW w:w="2837" w:type="dxa"/>
             <w:shd w:val="pct25" w:color="auto" w:fill="auto"/>
             <w:vAlign w:val="center"/>
           </w:tcPr>
@@ -2391,13 +2223,13 @@
                 <w:sz w:val="18"/>
                 <w:szCs w:val="18"/>
               </w:rPr>
-              <w:t>DATA INICIAL</w:t>
-            </w:r>
-          </w:p>
-        </w:tc>
-        <w:tc>
-          <w:tcPr>
-            <w:tcW w:w="1559" w:type="dxa"/>
+              <w:t>DATA FINAL</w:t>
+            </w:r>
+          </w:p>
+        </w:tc>
+        <w:tc>
+          <w:tcPr>
+            <w:tcW w:w="1560" w:type="dxa"/>
             <w:shd w:val="pct25" w:color="auto" w:fill="auto"/>
             <w:vAlign w:val="center"/>
           </w:tcPr>
@@ -2420,42 +2252,14 @@
                 <w:sz w:val="18"/>
                 <w:szCs w:val="18"/>
               </w:rPr>
-              <w:t>DATA FINAL</w:t>
-            </w:r>
-          </w:p>
-        </w:tc>
-        <w:tc>
-          <w:tcPr>
-            <w:tcW w:w="2127" w:type="dxa"/>
-            <w:shd w:val="pct25" w:color="auto" w:fill="auto"/>
-            <w:vAlign w:val="center"/>
-          </w:tcPr>
-          <w:p>
-            <w:pPr>
-              <w:pStyle w:val="Cabealho"/>
-              <w:jc w:val="center"/>
-              <w:rPr>
-                <w:rFonts w:ascii="Arial" w:hAnsi="Arial" w:cs="Arial"/>
-                <w:bCs/>
-                <w:sz w:val="18"/>
-                <w:szCs w:val="18"/>
-              </w:rPr>
-            </w:pPr>
-            <w:r>
-              <w:rPr>
-                <w:rFonts w:ascii="Arial" w:hAnsi="Arial" w:cs="Arial"/>
-                <w:b/>
-                <w:bCs/>
-                <w:sz w:val="18"/>
-                <w:szCs w:val="18"/>
-              </w:rPr>
               <w:t>BOTÃO PESQUISAR RECEITA</w:t>
             </w:r>
           </w:p>
         </w:tc>
         <w:tc>
           <w:tcPr>
-            <w:tcW w:w="2409" w:type="dxa"/>
+            <w:tcW w:w="3970" w:type="dxa"/>
+            <w:gridSpan w:val="3"/>
             <w:shd w:val="pct25" w:color="auto" w:fill="auto"/>
             <w:vAlign w:val="center"/>
           </w:tcPr>
@@ -2506,7 +2310,7 @@
         </w:trPr>
         <w:tc>
           <w:tcPr>
-            <w:tcW w:w="851" w:type="dxa"/>
+            <w:tcW w:w="847" w:type="dxa"/>
             <w:vMerge/>
             <w:vAlign w:val="center"/>
           </w:tcPr>
@@ -2525,7 +2329,7 @@
         </w:tc>
         <w:tc>
           <w:tcPr>
-            <w:tcW w:w="2268" w:type="dxa"/>
+            <w:tcW w:w="2837" w:type="dxa"/>
             <w:tcBorders>
               <w:bottom w:val="single" w:sz="4" w:space="0" w:color="auto"/>
             </w:tcBorders>
@@ -2549,13 +2353,13 @@
                 <w:sz w:val="20"/>
                 <w:szCs w:val="20"/>
               </w:rPr>
-              <w:t>12/01/2014</w:t>
-            </w:r>
-          </w:p>
-        </w:tc>
-        <w:tc>
-          <w:tcPr>
-            <w:tcW w:w="1559" w:type="dxa"/>
+              <w:t>30/12/2015</w:t>
+            </w:r>
+          </w:p>
+        </w:tc>
+        <w:tc>
+          <w:tcPr>
+            <w:tcW w:w="1560" w:type="dxa"/>
             <w:tcBorders>
               <w:bottom w:val="single" w:sz="4" w:space="0" w:color="auto"/>
             </w:tcBorders>
@@ -2576,36 +2380,6 @@
               <w:rPr>
                 <w:rFonts w:ascii="Arial" w:hAnsi="Arial" w:cs="Arial"/>
                 <w:bCs/>
-                <w:sz w:val="20"/>
-                <w:szCs w:val="20"/>
-              </w:rPr>
-              <w:t>30/12/2015</w:t>
-            </w:r>
-          </w:p>
-        </w:tc>
-        <w:tc>
-          <w:tcPr>
-            <w:tcW w:w="2127" w:type="dxa"/>
-            <w:tcBorders>
-              <w:bottom w:val="single" w:sz="4" w:space="0" w:color="auto"/>
-            </w:tcBorders>
-            <w:vAlign w:val="center"/>
-          </w:tcPr>
-          <w:p>
-            <w:pPr>
-              <w:pStyle w:val="Cabealho"/>
-              <w:jc w:val="center"/>
-              <w:rPr>
-                <w:rFonts w:ascii="Arial" w:hAnsi="Arial" w:cs="Arial"/>
-                <w:bCs/>
-                <w:sz w:val="18"/>
-                <w:szCs w:val="18"/>
-              </w:rPr>
-            </w:pPr>
-            <w:r>
-              <w:rPr>
-                <w:rFonts w:ascii="Arial" w:hAnsi="Arial" w:cs="Arial"/>
-                <w:bCs/>
                 <w:sz w:val="18"/>
                 <w:szCs w:val="18"/>
               </w:rPr>
@@ -2615,7 +2389,8 @@
         </w:tc>
         <w:tc>
           <w:tcPr>
-            <w:tcW w:w="2409" w:type="dxa"/>
+            <w:tcW w:w="3970" w:type="dxa"/>
+            <w:gridSpan w:val="3"/>
             <w:tcBorders>
               <w:bottom w:val="single" w:sz="4" w:space="0" w:color="auto"/>
             </w:tcBorders>
@@ -2650,7 +2425,7 @@
         </w:trPr>
         <w:tc>
           <w:tcPr>
-            <w:tcW w:w="851" w:type="dxa"/>
+            <w:tcW w:w="847" w:type="dxa"/>
             <w:vMerge w:val="restart"/>
             <w:vAlign w:val="center"/>
           </w:tcPr>
@@ -2680,7 +2455,7 @@
         </w:tc>
         <w:tc>
           <w:tcPr>
-            <w:tcW w:w="2268" w:type="dxa"/>
+            <w:tcW w:w="2837" w:type="dxa"/>
             <w:shd w:val="pct25" w:color="auto" w:fill="auto"/>
             <w:vAlign w:val="center"/>
           </w:tcPr>
@@ -2708,7 +2483,7 @@
         </w:tc>
         <w:tc>
           <w:tcPr>
-            <w:tcW w:w="1559" w:type="dxa"/>
+            <w:tcW w:w="1560" w:type="dxa"/>
             <w:shd w:val="pct25" w:color="auto" w:fill="auto"/>
             <w:vAlign w:val="center"/>
           </w:tcPr>
@@ -2730,13 +2505,13 @@
                 <w:sz w:val="18"/>
                 <w:szCs w:val="18"/>
               </w:rPr>
-              <w:t>MÁQUINA</w:t>
-            </w:r>
-          </w:p>
-        </w:tc>
-        <w:tc>
-          <w:tcPr>
-            <w:tcW w:w="2127" w:type="dxa"/>
+              <w:t>CÓDIGO DA MÁQUINA</w:t>
+            </w:r>
+          </w:p>
+        </w:tc>
+        <w:tc>
+          <w:tcPr>
+            <w:tcW w:w="1276" w:type="dxa"/>
             <w:shd w:val="pct25" w:color="auto" w:fill="auto"/>
             <w:vAlign w:val="center"/>
           </w:tcPr>
@@ -2758,13 +2533,14 @@
                 <w:sz w:val="18"/>
                 <w:szCs w:val="18"/>
               </w:rPr>
-              <w:t>VALOR INICIAL</w:t>
-            </w:r>
-          </w:p>
-        </w:tc>
-        <w:tc>
-          <w:tcPr>
-            <w:tcW w:w="2409" w:type="dxa"/>
+              <w:t xml:space="preserve">VALOR </w:t>
+            </w:r>
+          </w:p>
+        </w:tc>
+        <w:tc>
+          <w:tcPr>
+            <w:tcW w:w="2694" w:type="dxa"/>
+            <w:gridSpan w:val="2"/>
             <w:shd w:val="pct25" w:color="auto" w:fill="auto"/>
             <w:vAlign w:val="center"/>
           </w:tcPr>
@@ -2783,10 +2559,11 @@
               <w:rPr>
                 <w:rFonts w:ascii="Arial" w:hAnsi="Arial" w:cs="Arial"/>
                 <w:b/>
-                <w:sz w:val="18"/>
-                <w:szCs w:val="18"/>
-              </w:rPr>
-              <w:t>VALOR FINAL</w:t>
+                <w:bCs/>
+                <w:sz w:val="18"/>
+                <w:szCs w:val="18"/>
+              </w:rPr>
+              <w:t>DATA INICIAL</w:t>
             </w:r>
           </w:p>
         </w:tc>
@@ -2797,7 +2574,7 @@
         </w:trPr>
         <w:tc>
           <w:tcPr>
-            <w:tcW w:w="851" w:type="dxa"/>
+            <w:tcW w:w="847" w:type="dxa"/>
             <w:vMerge/>
             <w:vAlign w:val="center"/>
           </w:tcPr>
@@ -2816,7 +2593,7 @@
         </w:tc>
         <w:tc>
           <w:tcPr>
-            <w:tcW w:w="2268" w:type="dxa"/>
+            <w:tcW w:w="2837" w:type="dxa"/>
             <w:tcBorders>
               <w:bottom w:val="single" w:sz="4" w:space="0" w:color="auto"/>
             </w:tcBorders>
@@ -2846,7 +2623,7 @@
         </w:tc>
         <w:tc>
           <w:tcPr>
-            <w:tcW w:w="1559" w:type="dxa"/>
+            <w:tcW w:w="1560" w:type="dxa"/>
             <w:tcBorders>
               <w:bottom w:val="single" w:sz="4" w:space="0" w:color="auto"/>
             </w:tcBorders>
@@ -2876,7 +2653,7 @@
         </w:tc>
         <w:tc>
           <w:tcPr>
-            <w:tcW w:w="2127" w:type="dxa"/>
+            <w:tcW w:w="1276" w:type="dxa"/>
             <w:tcBorders>
               <w:bottom w:val="single" w:sz="4" w:space="0" w:color="auto"/>
             </w:tcBorders>
@@ -2906,7 +2683,8 @@
         </w:tc>
         <w:tc>
           <w:tcPr>
-            <w:tcW w:w="2409" w:type="dxa"/>
+            <w:tcW w:w="2694" w:type="dxa"/>
+            <w:gridSpan w:val="2"/>
             <w:tcBorders>
               <w:bottom w:val="single" w:sz="4" w:space="0" w:color="auto"/>
             </w:tcBorders>
@@ -2927,10 +2705,10 @@
               <w:rPr>
                 <w:rFonts w:ascii="Arial" w:hAnsi="Arial" w:cs="Arial"/>
                 <w:bCs/>
-                <w:sz w:val="18"/>
-                <w:szCs w:val="18"/>
-              </w:rPr>
-              <w:t>200,00</w:t>
+                <w:sz w:val="20"/>
+                <w:szCs w:val="20"/>
+              </w:rPr>
+              <w:t>12/01/2014</w:t>
             </w:r>
           </w:p>
         </w:tc>
@@ -2941,7 +2719,7 @@
         </w:trPr>
         <w:tc>
           <w:tcPr>
-            <w:tcW w:w="851" w:type="dxa"/>
+            <w:tcW w:w="847" w:type="dxa"/>
             <w:vMerge/>
             <w:vAlign w:val="center"/>
           </w:tcPr>
@@ -2960,7 +2738,7 @@
         </w:tc>
         <w:tc>
           <w:tcPr>
-            <w:tcW w:w="2268" w:type="dxa"/>
+            <w:tcW w:w="2837" w:type="dxa"/>
             <w:shd w:val="pct25" w:color="auto" w:fill="auto"/>
             <w:vAlign w:val="center"/>
           </w:tcPr>
@@ -2983,13 +2761,13 @@
                 <w:sz w:val="18"/>
                 <w:szCs w:val="18"/>
               </w:rPr>
-              <w:t>DATA INICIAL</w:t>
-            </w:r>
-          </w:p>
-        </w:tc>
-        <w:tc>
-          <w:tcPr>
-            <w:tcW w:w="1559" w:type="dxa"/>
+              <w:t>DATA FINAL</w:t>
+            </w:r>
+          </w:p>
+        </w:tc>
+        <w:tc>
+          <w:tcPr>
+            <w:tcW w:w="1561" w:type="dxa"/>
             <w:shd w:val="pct25" w:color="auto" w:fill="auto"/>
             <w:vAlign w:val="center"/>
           </w:tcPr>
@@ -3000,35 +2778,6 @@
               <w:rPr>
                 <w:rFonts w:ascii="Arial" w:hAnsi="Arial" w:cs="Arial"/>
                 <w:bCs/>
-                <w:sz w:val="20"/>
-                <w:szCs w:val="20"/>
-              </w:rPr>
-            </w:pPr>
-            <w:r>
-              <w:rPr>
-                <w:rFonts w:ascii="Arial" w:hAnsi="Arial" w:cs="Arial"/>
-                <w:b/>
-                <w:bCs/>
-                <w:sz w:val="18"/>
-                <w:szCs w:val="18"/>
-              </w:rPr>
-              <w:t>DATA FINAL</w:t>
-            </w:r>
-          </w:p>
-        </w:tc>
-        <w:tc>
-          <w:tcPr>
-            <w:tcW w:w="2127" w:type="dxa"/>
-            <w:shd w:val="pct25" w:color="auto" w:fill="auto"/>
-            <w:vAlign w:val="center"/>
-          </w:tcPr>
-          <w:p>
-            <w:pPr>
-              <w:pStyle w:val="Cabealho"/>
-              <w:jc w:val="center"/>
-              <w:rPr>
-                <w:rFonts w:ascii="Arial" w:hAnsi="Arial" w:cs="Arial"/>
-                <w:bCs/>
                 <w:sz w:val="18"/>
                 <w:szCs w:val="18"/>
               </w:rPr>
@@ -3047,7 +2796,8 @@
         </w:tc>
         <w:tc>
           <w:tcPr>
-            <w:tcW w:w="2409" w:type="dxa"/>
+            <w:tcW w:w="3969" w:type="dxa"/>
+            <w:gridSpan w:val="3"/>
             <w:shd w:val="pct25" w:color="auto" w:fill="auto"/>
             <w:vAlign w:val="center"/>
           </w:tcPr>
@@ -3098,7 +2848,7 @@
         </w:trPr>
         <w:tc>
           <w:tcPr>
-            <w:tcW w:w="851" w:type="dxa"/>
+            <w:tcW w:w="847" w:type="dxa"/>
             <w:vMerge/>
             <w:vAlign w:val="center"/>
           </w:tcPr>
@@ -3117,7 +2867,7 @@
         </w:tc>
         <w:tc>
           <w:tcPr>
-            <w:tcW w:w="2268" w:type="dxa"/>
+            <w:tcW w:w="2837" w:type="dxa"/>
             <w:vAlign w:val="center"/>
           </w:tcPr>
           <w:p>
@@ -3138,40 +2888,13 @@
                 <w:sz w:val="20"/>
                 <w:szCs w:val="20"/>
               </w:rPr>
-              <w:t>12/01/2014</w:t>
-            </w:r>
-          </w:p>
-        </w:tc>
-        <w:tc>
-          <w:tcPr>
-            <w:tcW w:w="1559" w:type="dxa"/>
-            <w:vAlign w:val="center"/>
-          </w:tcPr>
-          <w:p>
-            <w:pPr>
-              <w:pStyle w:val="Cabealho"/>
-              <w:jc w:val="center"/>
-              <w:rPr>
-                <w:rFonts w:ascii="Arial" w:hAnsi="Arial" w:cs="Arial"/>
-                <w:bCs/>
-                <w:sz w:val="20"/>
-                <w:szCs w:val="20"/>
-              </w:rPr>
-            </w:pPr>
-            <w:r>
-              <w:rPr>
-                <w:rFonts w:ascii="Arial" w:hAnsi="Arial" w:cs="Arial"/>
-                <w:bCs/>
-                <w:sz w:val="20"/>
-                <w:szCs w:val="20"/>
-              </w:rPr>
-              <w:t>12/01/2014</w:t>
-            </w:r>
-          </w:p>
-        </w:tc>
-        <w:tc>
-          <w:tcPr>
-            <w:tcW w:w="2127" w:type="dxa"/>
+              <w:t>12/01/2015</w:t>
+            </w:r>
+          </w:p>
+        </w:tc>
+        <w:tc>
+          <w:tcPr>
+            <w:tcW w:w="1561" w:type="dxa"/>
             <w:vAlign w:val="center"/>
           </w:tcPr>
           <w:p>
@@ -3198,7 +2921,8 @@
         </w:tc>
         <w:tc>
           <w:tcPr>
-            <w:tcW w:w="2409" w:type="dxa"/>
+            <w:tcW w:w="3969" w:type="dxa"/>
+            <w:gridSpan w:val="3"/>
             <w:vAlign w:val="center"/>
           </w:tcPr>
           <w:p>
@@ -3252,8 +2976,8 @@
         <w:tblLook w:val="0000" w:firstRow="0" w:lastRow="0" w:firstColumn="0" w:lastColumn="0" w:noHBand="0" w:noVBand="0"/>
       </w:tblPr>
       <w:tblGrid>
-        <w:gridCol w:w="1236"/>
-        <w:gridCol w:w="1228"/>
+        <w:gridCol w:w="1276"/>
+        <w:gridCol w:w="1188"/>
         <w:gridCol w:w="1402"/>
         <w:gridCol w:w="1359"/>
         <w:gridCol w:w="1393"/>
@@ -3263,7 +2987,7 @@
       <w:tr>
         <w:tc>
           <w:tcPr>
-            <w:tcW w:w="1236" w:type="dxa"/>
+            <w:tcW w:w="1276" w:type="dxa"/>
             <w:tcBorders>
               <w:bottom w:val="single" w:sz="4" w:space="0" w:color="auto"/>
             </w:tcBorders>
@@ -3289,7 +3013,7 @@
         </w:tc>
         <w:tc>
           <w:tcPr>
-            <w:tcW w:w="1228" w:type="dxa"/>
+            <w:tcW w:w="1188" w:type="dxa"/>
             <w:tcBorders>
               <w:bottom w:val="single" w:sz="4" w:space="0" w:color="auto"/>
             </w:tcBorders>
@@ -3559,34 +3283,52 @@
         </w:trPr>
         <w:tc>
           <w:tcPr>
-            <w:tcW w:w="1236" w:type="dxa"/>
-          </w:tcPr>
-          <w:p>
-            <w:pPr>
-              <w:pStyle w:val="Cabealho"/>
-              <w:jc w:val="center"/>
-              <w:rPr>
-                <w:rFonts w:ascii="Arial" w:hAnsi="Arial" w:cs="Arial"/>
-                <w:b/>
-                <w:bCs/>
-              </w:rPr>
-            </w:pPr>
-          </w:p>
-        </w:tc>
-        <w:tc>
-          <w:tcPr>
-            <w:tcW w:w="1228" w:type="dxa"/>
-          </w:tcPr>
-          <w:p>
-            <w:pPr>
-              <w:pStyle w:val="Cabealho"/>
-              <w:jc w:val="center"/>
-              <w:rPr>
-                <w:rFonts w:ascii="Arial" w:hAnsi="Arial" w:cs="Arial"/>
-                <w:b/>
-                <w:bCs/>
-              </w:rPr>
-            </w:pPr>
+            <w:tcW w:w="1276" w:type="dxa"/>
+          </w:tcPr>
+          <w:p>
+            <w:pPr>
+              <w:pStyle w:val="Cabealho"/>
+              <w:jc w:val="center"/>
+              <w:rPr>
+                <w:rFonts w:ascii="Arial" w:hAnsi="Arial" w:cs="Arial"/>
+                <w:b/>
+                <w:bCs/>
+              </w:rPr>
+            </w:pPr>
+            <w:r>
+              <w:rPr>
+                <w:rFonts w:ascii="Arial" w:hAnsi="Arial" w:cs="Arial"/>
+                <w:b/>
+                <w:bCs/>
+              </w:rPr>
+              <w:t>16/09/2015</w:t>
+            </w:r>
+          </w:p>
+        </w:tc>
+        <w:tc>
+          <w:tcPr>
+            <w:tcW w:w="1188" w:type="dxa"/>
+          </w:tcPr>
+          <w:p>
+            <w:pPr>
+              <w:pStyle w:val="Cabealho"/>
+              <w:jc w:val="center"/>
+              <w:rPr>
+                <w:rFonts w:ascii="Arial" w:hAnsi="Arial" w:cs="Arial"/>
+                <w:b/>
+                <w:bCs/>
+              </w:rPr>
+            </w:pPr>
+            <w:proofErr w:type="spellStart"/>
+            <w:r>
+              <w:rPr>
+                <w:rFonts w:ascii="Arial" w:hAnsi="Arial" w:cs="Arial"/>
+                <w:b/>
+                <w:bCs/>
+              </w:rPr>
+              <w:t>Rafaella</w:t>
+            </w:r>
+            <w:proofErr w:type="spellEnd"/>
           </w:p>
         </w:tc>
         <w:tc>
@@ -3603,6 +3345,16 @@
                 <w:bCs/>
               </w:rPr>
             </w:pPr>
+            <w:proofErr w:type="gramStart"/>
+            <w:r>
+              <w:rPr>
+                <w:rFonts w:ascii="Arial" w:hAnsi="Arial" w:cs="Arial"/>
+                <w:b/>
+                <w:bCs/>
+              </w:rPr>
+              <w:t>0</w:t>
+            </w:r>
+            <w:proofErr w:type="gramEnd"/>
           </w:p>
         </w:tc>
         <w:tc>
@@ -3671,7 +3423,10 @@
         </w:tc>
       </w:tr>
     </w:tbl>
-    <w:p/>
+    <w:p>
+      <w:bookmarkStart w:id="0" w:name="_GoBack"/>
+      <w:bookmarkEnd w:id="0"/>
+    </w:p>
     <w:sectPr>
       <w:headerReference w:type="even" r:id="rId9"/>
       <w:headerReference w:type="default" r:id="rId10"/>
@@ -4125,10 +3880,16 @@
             <w:rPr>
               <w:rFonts w:ascii="Arial" w:hAnsi="Arial" w:cs="Arial"/>
             </w:rPr>
-            <w:t xml:space="preserve"> Machines</w:t>
+            <w:t xml:space="preserve"> </w:t>
           </w:r>
-          <w:bookmarkStart w:id="0" w:name="_GoBack"/>
-          <w:bookmarkEnd w:id="0"/>
+          <w:proofErr w:type="spellStart"/>
+          <w:r>
+            <w:rPr>
+              <w:rFonts w:ascii="Arial" w:hAnsi="Arial" w:cs="Arial"/>
+            </w:rPr>
+            <w:t>Machines</w:t>
+          </w:r>
+          <w:proofErr w:type="spellEnd"/>
         </w:p>
       </w:tc>
     </w:tr>
@@ -4431,7 +4192,7 @@
   <w:style w:type="paragraph" w:default="1" w:styleId="Normal">
     <w:name w:val="Normal"/>
     <w:qFormat/>
-    <w:rsid w:val="007F5A5B"/>
+    <w:rsid w:val="001D68C2"/>
   </w:style>
   <w:style w:type="character" w:default="1" w:styleId="Fontepargpadro">
     <w:name w:val="Default Paragraph Font"/>
@@ -4816,7 +4577,7 @@
   <w:style w:type="paragraph" w:default="1" w:styleId="Normal">
     <w:name w:val="Normal"/>
     <w:qFormat/>
-    <w:rsid w:val="007F5A5B"/>
+    <w:rsid w:val="001D68C2"/>
   </w:style>
   <w:style w:type="character" w:default="1" w:styleId="Fontepargpadro">
     <w:name w:val="Default Paragraph Font"/>
@@ -5330,7 +5091,7 @@
 </file>
 
 <file path=customXml/itemProps1.xml><?xml version="1.0" encoding="utf-8"?>
-<ds:datastoreItem xmlns:ds="http://schemas.openxmlformats.org/officeDocument/2006/customXml" ds:itemID="{DE45007A-DF55-4D47-AD35-0296AE3EA528}">
+<ds:datastoreItem xmlns:ds="http://schemas.openxmlformats.org/officeDocument/2006/customXml" ds:itemID="{3E1D959E-4E25-44C2-AA4F-50FE596A542D}">
   <ds:schemaRefs>
     <ds:schemaRef ds:uri="http://schemas.openxmlformats.org/officeDocument/2006/bibliography"/>
   </ds:schemaRefs>
